--- a/TEMP/input/p010r_HW_SD_++MHS_JAK_PHS_G1/tl_p010r.docx
+++ b/TEMP/input/p010r_HW_SD_++MHS_JAK_PHS_G1/tl_p010r.docx
@@ -5432,36 +5432,14 @@
     <w:rPrDefault>
       <w:rPr>
         <w:rFonts w:ascii="Arial" w:cs="Arial" w:eastAsia="Arial" w:hAnsi="Arial"/>
-        <w:b w:val="0"/>
-        <w:i w:val="0"/>
-        <w:smallCaps w:val="0"/>
-        <w:strike w:val="0"/>
-        <w:color w:val="000000"/>
         <w:sz w:val="22"/>
         <w:szCs w:val="22"/>
-        <w:u w:val="none"/>
-        <w:shd w:fill="auto" w:val="clear"/>
-        <w:vertAlign w:val="baseline"/>
         <w:lang w:val="en"/>
       </w:rPr>
     </w:rPrDefault>
     <w:pPrDefault>
       <w:pPr>
-        <w:keepNext w:val="0"/>
-        <w:keepLines w:val="0"/>
-        <w:widowControl w:val="1"/>
-        <w:pBdr>
-          <w:top w:space="0" w:sz="0" w:val="nil"/>
-          <w:left w:space="0" w:sz="0" w:val="nil"/>
-          <w:bottom w:space="0" w:sz="0" w:val="nil"/>
-          <w:right w:space="0" w:sz="0" w:val="nil"/>
-          <w:between w:space="0" w:sz="0" w:val="nil"/>
-        </w:pBdr>
-        <w:shd w:fill="auto" w:val="clear"/>
-        <w:spacing w:after="0" w:before="0" w:line="276" w:lineRule="auto"/>
-        <w:ind w:left="0" w:right="0" w:firstLine="0"/>
-        <w:contextualSpacing w:val="0"/>
-        <w:jc w:val="left"/>
+        <w:spacing w:line="276" w:lineRule="auto"/>
       </w:pPr>
     </w:pPrDefault>
   </w:docDefaults>

--- a/TEMP/input/p010r_HW_SD_++MHS_JAK_PHS_G1/tl_p010r.docx
+++ b/TEMP/input/p010r_HW_SD_++MHS_JAK_PHS_G1/tl_p010r.docx
@@ -4630,7 +4630,7 @@
         <w:rPr>
           <w:rtl w:val="0"/>
         </w:rPr>
-        <w:t xml:space="preserve">subtle &amp;</w:t>
+        <w:t xml:space="preserve">fine &amp;</w:t>
       </w:r>
       <w:r>
         <w:rPr>
@@ -4646,43 +4646,69 @@
         <w:rPr>
           <w:rtl w:val="0"/>
         </w:rPr>
+        <w:t xml:space="preserve"> without being </w:t>
+      </w:r>
+      <w:r>
+        <w:rPr>
+          <w:color w:val="000000"/>
+          <w:rtl w:val="0"/>
+        </w:rPr>
+        <w:t xml:space="preserve">subject to rust </w:t>
+      </w:r>
+      <w:r>
+        <w:rPr>
+          <w:rtl w:val="0"/>
+        </w:rPr>
+        <w:t xml:space="preserve">&amp;</w:t>
+      </w:r>
+      <w:r>
+        <w:rPr>
+          <w:rFonts w:ascii="Courier New" w:cs="Courier New" w:eastAsia="Courier New" w:hAnsi="Courier New"/>
+          <w:color w:val="a9a9a9"/>
+          <w:sz w:val="18"/>
+          <w:szCs w:val="18"/>
+          <w:rtl w:val="0"/>
+        </w:rPr>
+        <w:t xml:space="preserve">amp; </w:t>
+      </w:r>
+      <w:r>
+        <w:rPr>
+          <w:rtl w:val="0"/>
+        </w:rPr>
+        <w:t xml:space="preserve">by its weight able </w:t>
+      </w:r>
+      <w:r>
+        <w:rPr>
+          <w:color w:val="000000"/>
+          <w:rtl w:val="0"/>
+        </w:rPr>
+        <w:t xml:space="preserve">to flow</w:t>
+      </w:r>
+      <w:r>
+        <w:rPr>
+          <w:rtl w:val="0"/>
+        </w:rPr>
+        <w:t xml:space="preserve">;</w:t>
+      </w:r>
+      <w:r>
+        <w:rPr>
+          <w:color w:val="000000"/>
+          <w:rtl w:val="0"/>
+        </w:rPr>
         <w:t xml:space="preserve"> </w:t>
       </w:r>
       <w:r>
         <w:rPr>
-          <w:color w:val="000000"/>
-          <w:rtl w:val="0"/>
-        </w:rPr>
-        <w:t xml:space="preserve">not subject to rust </w:t>
-      </w:r>
-      <w:r>
-        <w:rPr>
-          <w:rtl w:val="0"/>
-        </w:rPr>
-        <w:t xml:space="preserve">&amp;</w:t>
-      </w:r>
-      <w:r>
-        <w:rPr>
-          <w:rFonts w:ascii="Courier New" w:cs="Courier New" w:eastAsia="Courier New" w:hAnsi="Courier New"/>
-          <w:color w:val="a9a9a9"/>
-          <w:sz w:val="18"/>
-          <w:szCs w:val="18"/>
-          <w:rtl w:val="0"/>
-        </w:rPr>
-        <w:t xml:space="preserve">amp;</w:t>
-      </w:r>
-      <w:r>
-        <w:rPr>
-          <w:rtl w:val="0"/>
-        </w:rPr>
-        <w:t xml:space="preserve">by its weight able </w:t>
-      </w:r>
-      <w:r>
-        <w:rPr>
-          <w:color w:val="000000"/>
-          <w:rtl w:val="0"/>
-        </w:rPr>
-        <w:t xml:space="preserve">to flow. Taking</w:t>
+          <w:rtl w:val="0"/>
+        </w:rPr>
+        <w:t xml:space="preserve">t</w:t>
+      </w:r>
+      <w:r>
+        <w:rPr>
+          <w:color w:val="000000"/>
+          <w:rtl w:val="0"/>
+        </w:rPr>
+        <w:t xml:space="preserve">aking</w:t>
       </w:r>
       <w:r>
         <w:rPr>
@@ -4850,7 +4876,7 @@
         <w:rPr>
           <w:rtl w:val="0"/>
         </w:rPr>
-        <w:t xml:space="preserve">it has no</w:t>
+        <w:t xml:space="preserve">it contains no</w:t>
       </w:r>
       <w:r>
         <w:rPr>
@@ -4951,41 +4977,57 @@
           <w:color w:val="000000"/>
           <w:rtl w:val="0"/>
         </w:rPr>
+        <w:t xml:space="preserve"> until the </w:t>
+      </w:r>
+      <w:r>
+        <w:rPr>
+          <w:rFonts w:ascii="Courier New" w:cs="Courier New" w:eastAsia="Courier New" w:hAnsi="Courier New"/>
+          <w:color w:val="0000ff"/>
+          <w:sz w:val="18"/>
+          <w:szCs w:val="18"/>
+          <w:rtl w:val="0"/>
+        </w:rPr>
+        <w:t xml:space="preserve">&lt;m&gt;</w:t>
+      </w:r>
+      <w:r>
+        <w:rPr>
+          <w:color w:val="000000"/>
+          <w:rtl w:val="0"/>
+        </w:rPr>
+        <w:t xml:space="preserve">lead</w:t>
+      </w:r>
+      <w:r>
+        <w:rPr>
+          <w:rFonts w:ascii="Courier New" w:cs="Courier New" w:eastAsia="Courier New" w:hAnsi="Courier New"/>
+          <w:color w:val="0000ff"/>
+          <w:sz w:val="18"/>
+          <w:szCs w:val="18"/>
+          <w:rtl w:val="0"/>
+        </w:rPr>
+        <w:t xml:space="preserve">&lt;/m&gt;</w:t>
+      </w:r>
+      <w:r>
+        <w:rPr>
+          <w:b w:val="0"/>
+          <w:color w:val="000000"/>
+          <w:rtl w:val="0"/>
+        </w:rPr>
         <w:t xml:space="preserve"> </w:t>
       </w:r>
       <w:r>
         <w:rPr>
-          <w:rFonts w:ascii="Courier New" w:cs="Courier New" w:eastAsia="Courier New" w:hAnsi="Courier New"/>
-          <w:color w:val="7f6000"/>
-          <w:sz w:val="18"/>
-          <w:szCs w:val="18"/>
-          <w:rtl w:val="0"/>
-        </w:rPr>
-        <w:t xml:space="preserve">&lt;sup&gt;</w:t>
-      </w:r>
-      <w:r>
-        <w:rPr>
-          <w:color w:val="000000"/>
-          <w:rtl w:val="0"/>
-        </w:rPr>
-        <w:t xml:space="preserve">tool</w:t>
-      </w:r>
-      <w:r>
-        <w:rPr>
-          <w:rFonts w:ascii="Courier New" w:cs="Courier New" w:eastAsia="Courier New" w:hAnsi="Courier New"/>
-          <w:color w:val="7f6000"/>
-          <w:sz w:val="18"/>
-          <w:szCs w:val="18"/>
-          <w:rtl w:val="0"/>
-        </w:rPr>
-        <w:t xml:space="preserve">&lt;/sup&gt;</w:t>
-      </w:r>
-      <w:r>
-        <w:rPr>
-          <w:color w:val="000000"/>
-          <w:rtl w:val="0"/>
-        </w:rPr>
-        <w:t xml:space="preserve"> until the </w:t>
+          <w:b w:val="0"/>
+          <w:color w:val="000000"/>
+          <w:rtl w:val="0"/>
+        </w:rPr>
+        <w:t xml:space="preserve">a</w:t>
+      </w:r>
+      <w:r>
+        <w:rPr>
+          <w:color w:val="000000"/>
+          <w:rtl w:val="0"/>
+        </w:rPr>
+        <w:t xml:space="preserve">nd </w:t>
       </w:r>
       <w:r>
         <w:rPr>
@@ -5002,7 +5044,7 @@
           <w:color w:val="000000"/>
           <w:rtl w:val="0"/>
         </w:rPr>
-        <w:t xml:space="preserve">lead</w:t>
+        <w:t xml:space="preserve">salt</w:t>
       </w:r>
       <w:r>
         <w:rPr>
@@ -5035,7 +5077,149 @@
           <w:color w:val="000000"/>
           <w:rtl w:val="0"/>
         </w:rPr>
-        <w:t xml:space="preserve">nd </w:t>
+        <w:t xml:space="preserve">re </w:t>
+      </w:r>
+      <w:r>
+        <w:rPr>
+          <w:rtl w:val="0"/>
+        </w:rPr>
+        <w:t xml:space="preserve">well </w:t>
+      </w:r>
+      <w:r>
+        <w:rPr>
+          <w:color w:val="000000"/>
+          <w:rtl w:val="0"/>
+        </w:rPr>
+        <w:t xml:space="preserve">incorporated, and </w:t>
+      </w:r>
+      <w:r>
+        <w:rPr>
+          <w:rtl w:val="0"/>
+        </w:rPr>
+        <w:t xml:space="preserve">lift </w:t>
+      </w:r>
+      <w:r>
+        <w:rPr>
+          <w:color w:val="000000"/>
+          <w:rtl w:val="0"/>
+        </w:rPr>
+        <w:t xml:space="preserve">it immediately </w:t>
+      </w:r>
+      <w:r>
+        <w:rPr>
+          <w:rtl w:val="0"/>
+        </w:rPr>
+        <w:t xml:space="preserve">from </w:t>
+      </w:r>
+      <w:r>
+        <w:rPr>
+          <w:color w:val="000000"/>
+          <w:rtl w:val="0"/>
+        </w:rPr>
+        <w:t xml:space="preserve">the fire, stirring continuously. And if it seems too coarse, grind it on</w:t>
+      </w:r>
+      <w:r>
+        <w:rPr>
+          <w:rtl w:val="0"/>
+        </w:rPr>
+        <w:t xml:space="preserve"> </w:t>
+      </w:r>
+      <w:r>
+        <w:rPr>
+          <w:rFonts w:ascii="Courier New" w:cs="Courier New" w:eastAsia="Courier New" w:hAnsi="Courier New"/>
+          <w:color w:val="0000ff"/>
+          <w:sz w:val="18"/>
+          <w:szCs w:val="18"/>
+          <w:rtl w:val="0"/>
+        </w:rPr>
+        <w:t xml:space="preserve">&lt;tl&gt;&lt;m&gt;</w:t>
+      </w:r>
+      <w:r>
+        <w:rPr>
+          <w:color w:val="000000"/>
+          <w:rtl w:val="0"/>
+        </w:rPr>
+        <w:t xml:space="preserve">marble</w:t>
+      </w:r>
+      <w:r>
+        <w:rPr>
+          <w:rFonts w:ascii="Courier New" w:cs="Courier New" w:eastAsia="Courier New" w:hAnsi="Courier New"/>
+          <w:color w:val="0000ff"/>
+          <w:sz w:val="18"/>
+          <w:szCs w:val="18"/>
+          <w:rtl w:val="0"/>
+        </w:rPr>
+        <w:t xml:space="preserve">&lt;/m&gt;</w:t>
+      </w:r>
+      <w:r>
+        <w:rPr>
+          <w:rFonts w:ascii="Courier New" w:cs="Courier New" w:eastAsia="Courier New" w:hAnsi="Courier New"/>
+          <w:color w:val="0000ff"/>
+          <w:sz w:val="18"/>
+          <w:szCs w:val="18"/>
+          <w:rtl w:val="0"/>
+        </w:rPr>
+        <w:t xml:space="preserve">&lt;/tl&gt;</w:t>
+      </w:r>
+      <w:r>
+        <w:rPr>
+          <w:color w:val="000000"/>
+          <w:rtl w:val="0"/>
+        </w:rPr>
+        <w:t xml:space="preserve"> and pass it through a fine </w:t>
+      </w:r>
+      <w:r>
+        <w:rPr>
+          <w:rFonts w:ascii="Courier New" w:cs="Courier New" w:eastAsia="Courier New" w:hAnsi="Courier New"/>
+          <w:color w:val="0000ff"/>
+          <w:sz w:val="18"/>
+          <w:szCs w:val="18"/>
+          <w:rtl w:val="0"/>
+        </w:rPr>
+        <w:t xml:space="preserve">&lt;tl&gt;</w:t>
+      </w:r>
+      <w:r>
+        <w:rPr>
+          <w:color w:val="000000"/>
+          <w:rtl w:val="0"/>
+        </w:rPr>
+        <w:t xml:space="preserve">sieve</w:t>
+      </w:r>
+      <w:r>
+        <w:rPr>
+          <w:rFonts w:ascii="Courier New" w:cs="Courier New" w:eastAsia="Courier New" w:hAnsi="Courier New"/>
+          <w:color w:val="0000ff"/>
+          <w:sz w:val="18"/>
+          <w:szCs w:val="18"/>
+          <w:rtl w:val="0"/>
+        </w:rPr>
+        <w:t xml:space="preserve">&lt;/tl&gt;</w:t>
+      </w:r>
+      <w:r>
+        <w:rPr>
+          <w:rtl w:val="0"/>
+        </w:rPr>
+        <w:t xml:space="preserve">. T</w:t>
+      </w:r>
+      <w:r>
+        <w:rPr>
+          <w:color w:val="000000"/>
+          <w:rtl w:val="0"/>
+        </w:rPr>
+        <w:t xml:space="preserve">hen wash it so many times </w:t>
+      </w:r>
+      <w:r>
+        <w:rPr>
+          <w:rtl w:val="0"/>
+        </w:rPr>
+        <w:t xml:space="preserve">that t</w:t>
+      </w:r>
+      <w:r>
+        <w:rPr>
+          <w:color w:val="000000"/>
+          <w:rtl w:val="0"/>
+        </w:rPr>
+        <w:t xml:space="preserve">he </w:t>
       </w:r>
       <w:r>
         <w:rPr>
@@ -5052,7 +5236,7 @@
           <w:color w:val="000000"/>
           <w:rtl w:val="0"/>
         </w:rPr>
-        <w:t xml:space="preserve">salt</w:t>
+        <w:t xml:space="preserve">water</w:t>
       </w:r>
       <w:r>
         <w:rPr>
@@ -5066,6 +5250,72 @@
       </w:r>
       <w:r>
         <w:rPr>
+          <w:rtl w:val="0"/>
+        </w:rPr>
+        <w:t xml:space="preserve">becomes </w:t>
+      </w:r>
+      <w:r>
+        <w:rPr>
+          <w:color w:val="000000"/>
+          <w:rtl w:val="0"/>
+        </w:rPr>
+        <w:t xml:space="preserve">clear, throwing </w:t>
+      </w:r>
+      <w:r>
+        <w:rPr>
+          <w:rtl w:val="0"/>
+        </w:rPr>
+        <w:t xml:space="preserve">away that little </w:t>
+      </w:r>
+      <w:r>
+        <w:rPr>
+          <w:color w:val="000000"/>
+          <w:rtl w:val="0"/>
+        </w:rPr>
+        <w:t xml:space="preserve">powder that will </w:t>
+      </w:r>
+      <w:r>
+        <w:rPr>
+          <w:rtl w:val="0"/>
+        </w:rPr>
+        <w:t xml:space="preserve">swim </w:t>
+      </w:r>
+      <w:r>
+        <w:rPr>
+          <w:color w:val="000000"/>
+          <w:rtl w:val="0"/>
+        </w:rPr>
+        <w:t xml:space="preserve">on it, renewing the </w:t>
+      </w:r>
+      <w:r>
+        <w:rPr>
+          <w:rFonts w:ascii="Courier New" w:cs="Courier New" w:eastAsia="Courier New" w:hAnsi="Courier New"/>
+          <w:color w:val="0000ff"/>
+          <w:sz w:val="18"/>
+          <w:szCs w:val="18"/>
+          <w:rtl w:val="0"/>
+        </w:rPr>
+        <w:t xml:space="preserve">&lt;m&gt;</w:t>
+      </w:r>
+      <w:r>
+        <w:rPr>
+          <w:color w:val="000000"/>
+          <w:rtl w:val="0"/>
+        </w:rPr>
+        <w:t xml:space="preserve">water</w:t>
+      </w:r>
+      <w:r>
+        <w:rPr>
+          <w:rFonts w:ascii="Courier New" w:cs="Courier New" w:eastAsia="Courier New" w:hAnsi="Courier New"/>
+          <w:color w:val="0000ff"/>
+          <w:sz w:val="18"/>
+          <w:szCs w:val="18"/>
+          <w:rtl w:val="0"/>
+        </w:rPr>
+        <w:t xml:space="preserve">&lt;/m&gt;</w:t>
+      </w:r>
+      <w:r>
+        <w:rPr>
           <w:b w:val="0"/>
           <w:color w:val="000000"/>
           <w:rtl w:val="0"/>
@@ -5074,239 +5324,22 @@
       </w:r>
       <w:r>
         <w:rPr>
-          <w:b w:val="0"/>
-          <w:color w:val="000000"/>
-          <w:rtl w:val="0"/>
-        </w:rPr>
-        <w:t xml:space="preserve">a</w:t>
-      </w:r>
-      <w:r>
-        <w:rPr>
-          <w:color w:val="000000"/>
-          <w:rtl w:val="0"/>
-        </w:rPr>
-        <w:t xml:space="preserve">re </w:t>
-      </w:r>
-      <w:r>
-        <w:rPr>
-          <w:rtl w:val="0"/>
-        </w:rPr>
-        <w:t xml:space="preserve">well </w:t>
-      </w:r>
-      <w:r>
-        <w:rPr>
-          <w:color w:val="000000"/>
-          <w:rtl w:val="0"/>
-        </w:rPr>
-        <w:t xml:space="preserve">incorporated, and take it immediately </w:t>
-      </w:r>
-      <w:r>
-        <w:rPr>
-          <w:rtl w:val="0"/>
-        </w:rPr>
-        <w:t xml:space="preserve">from </w:t>
-      </w:r>
-      <w:r>
-        <w:rPr>
-          <w:color w:val="000000"/>
-          <w:rtl w:val="0"/>
-        </w:rPr>
-        <w:t xml:space="preserve">the fire, stirring continuously. And if it seems too coarse, grind it on</w:t>
-      </w:r>
-      <w:r>
-        <w:rPr>
-          <w:rtl w:val="0"/>
-        </w:rPr>
-        <w:t xml:space="preserve"> the</w:t>
-      </w:r>
-      <w:r>
-        <w:rPr>
-          <w:color w:val="000000"/>
-          <w:rtl w:val="0"/>
-        </w:rPr>
-        <w:t xml:space="preserve"> </w:t>
-      </w:r>
-      <w:r>
-        <w:rPr>
-          <w:rFonts w:ascii="Courier New" w:cs="Courier New" w:eastAsia="Courier New" w:hAnsi="Courier New"/>
-          <w:color w:val="0000ff"/>
-          <w:sz w:val="18"/>
-          <w:szCs w:val="18"/>
-          <w:rtl w:val="0"/>
-        </w:rPr>
-        <w:t xml:space="preserve">&lt;tl&gt;&lt;m&gt;</w:t>
-      </w:r>
-      <w:r>
-        <w:rPr>
-          <w:color w:val="000000"/>
-          <w:rtl w:val="0"/>
-        </w:rPr>
-        <w:t xml:space="preserve">marble</w:t>
-      </w:r>
-      <w:r>
-        <w:rPr>
-          <w:rFonts w:ascii="Courier New" w:cs="Courier New" w:eastAsia="Courier New" w:hAnsi="Courier New"/>
-          <w:color w:val="0000ff"/>
-          <w:sz w:val="18"/>
-          <w:szCs w:val="18"/>
-          <w:rtl w:val="0"/>
-        </w:rPr>
-        <w:t xml:space="preserve">&lt;/m&gt;</w:t>
-      </w:r>
-      <w:r>
-        <w:rPr>
-          <w:rFonts w:ascii="Courier New" w:cs="Courier New" w:eastAsia="Courier New" w:hAnsi="Courier New"/>
-          <w:color w:val="0000ff"/>
-          <w:sz w:val="18"/>
-          <w:szCs w:val="18"/>
-          <w:rtl w:val="0"/>
-        </w:rPr>
-        <w:t xml:space="preserve">&lt;/tl&gt;</w:t>
-      </w:r>
-      <w:r>
-        <w:rPr>
-          <w:color w:val="000000"/>
-          <w:rtl w:val="0"/>
-        </w:rPr>
-        <w:t xml:space="preserve"> and pass it through a fine </w:t>
-      </w:r>
-      <w:r>
-        <w:rPr>
-          <w:rFonts w:ascii="Courier New" w:cs="Courier New" w:eastAsia="Courier New" w:hAnsi="Courier New"/>
-          <w:color w:val="0000ff"/>
-          <w:sz w:val="18"/>
-          <w:szCs w:val="18"/>
-          <w:rtl w:val="0"/>
-        </w:rPr>
-        <w:t xml:space="preserve">&lt;tl&gt;</w:t>
-      </w:r>
-      <w:r>
-        <w:rPr>
-          <w:color w:val="000000"/>
-          <w:rtl w:val="0"/>
-        </w:rPr>
-        <w:t xml:space="preserve">sieve</w:t>
-      </w:r>
-      <w:r>
-        <w:rPr>
-          <w:rFonts w:ascii="Courier New" w:cs="Courier New" w:eastAsia="Courier New" w:hAnsi="Courier New"/>
-          <w:color w:val="0000ff"/>
-          <w:sz w:val="18"/>
-          <w:szCs w:val="18"/>
-          <w:rtl w:val="0"/>
-        </w:rPr>
-        <w:t xml:space="preserve">&lt;/tl&gt;</w:t>
-      </w:r>
-      <w:r>
-        <w:rPr>
-          <w:color w:val="000000"/>
-          <w:rtl w:val="0"/>
-        </w:rPr>
-        <w:t xml:space="preserve">, then wash it as many as times as necessary until the </w:t>
-      </w:r>
-      <w:r>
-        <w:rPr>
-          <w:rFonts w:ascii="Courier New" w:cs="Courier New" w:eastAsia="Courier New" w:hAnsi="Courier New"/>
-          <w:color w:val="0000ff"/>
-          <w:sz w:val="18"/>
-          <w:szCs w:val="18"/>
-          <w:rtl w:val="0"/>
-        </w:rPr>
-        <w:t xml:space="preserve">&lt;m&gt;</w:t>
-      </w:r>
-      <w:r>
-        <w:rPr>
-          <w:color w:val="000000"/>
-          <w:rtl w:val="0"/>
-        </w:rPr>
-        <w:t xml:space="preserve">water</w:t>
-      </w:r>
-      <w:r>
-        <w:rPr>
-          <w:rFonts w:ascii="Courier New" w:cs="Courier New" w:eastAsia="Courier New" w:hAnsi="Courier New"/>
-          <w:color w:val="0000ff"/>
-          <w:sz w:val="18"/>
-          <w:szCs w:val="18"/>
-          <w:rtl w:val="0"/>
-        </w:rPr>
-        <w:t xml:space="preserve">&lt;/m&gt;</w:t>
-      </w:r>
-      <w:r>
-        <w:rPr>
-          <w:b w:val="0"/>
-          <w:color w:val="000000"/>
-          <w:rtl w:val="0"/>
-        </w:rPr>
-        <w:t xml:space="preserve"> </w:t>
-      </w:r>
-      <w:r>
-        <w:rPr>
-          <w:rtl w:val="0"/>
-        </w:rPr>
-        <w:t xml:space="preserve">becomes </w:t>
-      </w:r>
-      <w:r>
-        <w:rPr>
-          <w:color w:val="000000"/>
-          <w:rtl w:val="0"/>
-        </w:rPr>
-        <w:t xml:space="preserve">clear, throwing out the fine powder that will float on it, renewing the </w:t>
-      </w:r>
-      <w:r>
-        <w:rPr>
-          <w:rFonts w:ascii="Courier New" w:cs="Courier New" w:eastAsia="Courier New" w:hAnsi="Courier New"/>
-          <w:color w:val="0000ff"/>
-          <w:sz w:val="18"/>
-          <w:szCs w:val="18"/>
-          <w:rtl w:val="0"/>
-        </w:rPr>
-        <w:t xml:space="preserve">&lt;m&gt;</w:t>
-      </w:r>
-      <w:r>
-        <w:rPr>
-          <w:color w:val="000000"/>
-          <w:rtl w:val="0"/>
-        </w:rPr>
-        <w:t xml:space="preserve">water</w:t>
-      </w:r>
-      <w:r>
-        <w:rPr>
-          <w:rFonts w:ascii="Courier New" w:cs="Courier New" w:eastAsia="Courier New" w:hAnsi="Courier New"/>
-          <w:color w:val="0000ff"/>
-          <w:sz w:val="18"/>
-          <w:szCs w:val="18"/>
-          <w:rtl w:val="0"/>
-        </w:rPr>
-        <w:t xml:space="preserve">&lt;/m&gt;</w:t>
-      </w:r>
-      <w:r>
-        <w:rPr>
-          <w:b w:val="0"/>
-          <w:color w:val="000000"/>
-          <w:rtl w:val="0"/>
-        </w:rPr>
-        <w:t xml:space="preserve"> </w:t>
-      </w:r>
-      <w:r>
-        <w:rPr>
-          <w:b w:val="0"/>
-          <w:color w:val="000000"/>
-          <w:rtl w:val="0"/>
-        </w:rPr>
-        <w:t xml:space="preserve">a</w:t>
-      </w:r>
-      <w:r>
-        <w:rPr>
-          <w:color w:val="000000"/>
-          <w:rtl w:val="0"/>
-        </w:rPr>
-        <w:t xml:space="preserve">s many times as necessary until it is </w:t>
-      </w:r>
-      <w:r>
-        <w:rPr>
-          <w:rtl w:val="0"/>
-        </w:rPr>
-        <w:t xml:space="preserve">all even</w:t>
+          <w:rtl w:val="0"/>
+        </w:rPr>
+        <w:t xml:space="preserve">so</w:t>
+      </w:r>
+      <w:r>
+        <w:rPr>
+          <w:color w:val="000000"/>
+          <w:rtl w:val="0"/>
+        </w:rPr>
+        <w:t xml:space="preserve"> many times</w:t>
+      </w:r>
+      <w:r>
+        <w:rPr>
+          <w:rtl w:val="0"/>
+        </w:rPr>
+        <w:t xml:space="preserve"> that it remains entirely uniform</w:t>
       </w:r>
       <w:r>
         <w:rPr>

--- a/TEMP/input/p010r_HW_SD_++MHS_JAK_PHS_G1/tl_p010r.docx
+++ b/TEMP/input/p010r_HW_SD_++MHS_JAK_PHS_G1/tl_p010r.docx
@@ -4526,17 +4526,50 @@
       </w:r>
       <w:r>
         <w:rPr>
-          <w:color w:val="000000"/>
-          <w:rtl w:val="0"/>
-        </w:rPr>
-        <w:t xml:space="preserve">Powder </w:t>
-      </w:r>
-      <w:r>
-        <w:rPr>
-          <w:color w:val="000000"/>
-          <w:rtl w:val="0"/>
-        </w:rPr>
-        <w:t xml:space="preserve">for hourglasses</w:t>
+          <w:rFonts w:ascii="Courier New" w:cs="Courier New" w:eastAsia="Courier New" w:hAnsi="Courier New"/>
+          <w:color w:val="0000ff"/>
+          <w:sz w:val="18"/>
+          <w:szCs w:val="18"/>
+          <w:rtl w:val="0"/>
+        </w:rPr>
+        <w:t xml:space="preserve">&lt;m&gt;</w:t>
+      </w:r>
+      <w:r>
+        <w:rPr>
+          <w:color w:val="000000"/>
+          <w:rtl w:val="0"/>
+        </w:rPr>
+        <w:t xml:space="preserve">Powder</w:t>
+      </w:r>
+      <w:r>
+        <w:rPr>
+          <w:rFonts w:ascii="Courier New" w:cs="Courier New" w:eastAsia="Courier New" w:hAnsi="Courier New"/>
+          <w:color w:val="0000ff"/>
+          <w:sz w:val="18"/>
+          <w:szCs w:val="18"/>
+          <w:rtl w:val="0"/>
+        </w:rPr>
+        <w:t xml:space="preserve">&lt;/m&gt;</w:t>
+      </w:r>
+      <w:r>
+        <w:rPr>
+          <w:color w:val="000000"/>
+          <w:rtl w:val="0"/>
+        </w:rPr>
+        <w:t xml:space="preserve"> </w:t>
+      </w:r>
+      <w:r>
+        <w:rPr>
+          <w:color w:val="000000"/>
+          <w:rtl w:val="0"/>
+        </w:rPr>
+        <w:t xml:space="preserve">for </w:t>
+      </w:r>
+      <w:r>
+        <w:rPr>
+          <w:rtl w:val="0"/>
+        </w:rPr>
+        <w:t xml:space="preserve">sand glasses</w:t>
       </w:r>
       <w:r>
         <w:rPr>
@@ -4799,7 +4832,7 @@
           <w:szCs w:val="18"/>
           <w:rtl w:val="0"/>
         </w:rPr>
-        <w:t xml:space="preserve">&lt;figure&gt;</w:t>
+        <w:t xml:space="preserve">&lt;ms&gt;&lt;figure&gt;</w:t>
       </w:r>
       <w:r>
         <w:rPr>
@@ -4816,7 +4849,7 @@
           <w:szCs w:val="18"/>
           <w:rtl w:val="0"/>
         </w:rPr>
-        <w:t xml:space="preserve">&lt;/figure&gt;</w:t>
+        <w:t xml:space="preserve">&lt;/figure&gt;&lt;/ms&gt;</w:t>
       </w:r>
       <w:r>
         <w:rPr>
@@ -4827,19 +4860,6 @@
       </w:r>
       <w:r>
         <w:rPr>
-          <w:color w:val="000000"/>
-          <w:rtl w:val="0"/>
-        </w:rPr>
-        <w:t xml:space="preserve">finely </w:t>
-      </w:r>
-      <w:r>
-        <w:rPr>
-          <w:rtl w:val="0"/>
-        </w:rPr>
-        <w:t xml:space="preserve">pulverized </w:t>
-      </w:r>
-      <w:r>
-        <w:rPr>
           <w:rFonts w:ascii="Courier New" w:cs="Courier New" w:eastAsia="Courier New" w:hAnsi="Courier New"/>
           <w:color w:val="0000ff"/>
           <w:sz w:val="18"/>
@@ -4850,6 +4870,12 @@
       </w:r>
       <w:r>
         <w:rPr>
+          <w:rtl w:val="0"/>
+        </w:rPr>
+        <w:t xml:space="preserve">finely pulverized </w:t>
+      </w:r>
+      <w:r>
+        <w:rPr>
           <w:color w:val="000000"/>
           <w:rtl w:val="0"/>
         </w:rPr>
@@ -4917,7 +4943,41 @@
           <w:color w:val="000000"/>
           <w:rtl w:val="0"/>
         </w:rPr>
-        <w:t xml:space="preserve"> nor earth. And immediately after </w:t>
+        <w:t xml:space="preserve"> nor </w:t>
+      </w:r>
+      <w:r>
+        <w:rPr>
+          <w:rFonts w:ascii="Courier New" w:cs="Courier New" w:eastAsia="Courier New" w:hAnsi="Courier New"/>
+          <w:color w:val="0000ff"/>
+          <w:sz w:val="18"/>
+          <w:szCs w:val="18"/>
+          <w:rtl w:val="0"/>
+        </w:rPr>
+        <w:t xml:space="preserve">&lt;m&gt;</w:t>
+      </w:r>
+      <w:r>
+        <w:rPr>
+          <w:color w:val="000000"/>
+          <w:rtl w:val="0"/>
+        </w:rPr>
+        <w:t xml:space="preserve">earth</w:t>
+      </w:r>
+      <w:r>
+        <w:rPr>
+          <w:rFonts w:ascii="Courier New" w:cs="Courier New" w:eastAsia="Courier New" w:hAnsi="Courier New"/>
+          <w:color w:val="0000ff"/>
+          <w:sz w:val="18"/>
+          <w:szCs w:val="18"/>
+          <w:rtl w:val="0"/>
+        </w:rPr>
+        <w:t xml:space="preserve">&lt;/m&gt;</w:t>
+      </w:r>
+      <w:r>
+        <w:rPr>
+          <w:color w:val="000000"/>
+          <w:rtl w:val="0"/>
+        </w:rPr>
+        <w:t xml:space="preserve">. And immediately after </w:t>
       </w:r>
       <w:r>
         <w:rPr>
@@ -4953,6 +5013,40 @@
           <w:szCs w:val="18"/>
           <w:rtl w:val="0"/>
         </w:rPr>
+        <w:t xml:space="preserve">&lt;tl&gt;&lt;m&gt;</w:t>
+      </w:r>
+      <w:r>
+        <w:rPr>
+          <w:color w:val="000000"/>
+          <w:rtl w:val="0"/>
+        </w:rPr>
+        <w:t xml:space="preserve">iron</w:t>
+      </w:r>
+      <w:r>
+        <w:rPr>
+          <w:rFonts w:ascii="Courier New" w:cs="Courier New" w:eastAsia="Courier New" w:hAnsi="Courier New"/>
+          <w:color w:val="0000ff"/>
+          <w:sz w:val="18"/>
+          <w:szCs w:val="18"/>
+          <w:rtl w:val="0"/>
+        </w:rPr>
+        <w:t xml:space="preserve">&lt;/m&gt;&lt;/tl&gt;</w:t>
+      </w:r>
+      <w:r>
+        <w:rPr>
+          <w:color w:val="000000"/>
+          <w:rtl w:val="0"/>
+        </w:rPr>
+        <w:t xml:space="preserve"> until the </w:t>
+      </w:r>
+      <w:r>
+        <w:rPr>
+          <w:rFonts w:ascii="Courier New" w:cs="Courier New" w:eastAsia="Courier New" w:hAnsi="Courier New"/>
+          <w:color w:val="0000ff"/>
+          <w:sz w:val="18"/>
+          <w:szCs w:val="18"/>
+          <w:rtl w:val="0"/>
+        </w:rPr>
         <w:t xml:space="preserve">&lt;m&gt;</w:t>
       </w:r>
       <w:r>
@@ -4960,7 +5054,7 @@
           <w:color w:val="000000"/>
           <w:rtl w:val="0"/>
         </w:rPr>
-        <w:t xml:space="preserve">iron</w:t>
+        <w:t xml:space="preserve">lead</w:t>
       </w:r>
       <w:r>
         <w:rPr>
@@ -4974,10 +5068,26 @@
       </w:r>
       <w:r>
         <w:rPr>
-          <w:color w:val="000000"/>
-          <w:rtl w:val="0"/>
-        </w:rPr>
-        <w:t xml:space="preserve"> until the </w:t>
+          <w:b w:val="0"/>
+          <w:color w:val="000000"/>
+          <w:rtl w:val="0"/>
+        </w:rPr>
+        <w:t xml:space="preserve"> </w:t>
+      </w:r>
+      <w:r>
+        <w:rPr>
+          <w:b w:val="0"/>
+          <w:color w:val="000000"/>
+          <w:rtl w:val="0"/>
+        </w:rPr>
+        <w:t xml:space="preserve">a</w:t>
+      </w:r>
+      <w:r>
+        <w:rPr>
+          <w:color w:val="000000"/>
+          <w:rtl w:val="0"/>
+        </w:rPr>
+        <w:t xml:space="preserve">nd </w:t>
       </w:r>
       <w:r>
         <w:rPr>
@@ -4994,7 +5104,7 @@
           <w:color w:val="000000"/>
           <w:rtl w:val="0"/>
         </w:rPr>
-        <w:t xml:space="preserve">lead</w:t>
+        <w:t xml:space="preserve">salt</w:t>
       </w:r>
       <w:r>
         <w:rPr>
@@ -5027,7 +5137,149 @@
           <w:color w:val="000000"/>
           <w:rtl w:val="0"/>
         </w:rPr>
-        <w:t xml:space="preserve">nd </w:t>
+        <w:t xml:space="preserve">re </w:t>
+      </w:r>
+      <w:r>
+        <w:rPr>
+          <w:rtl w:val="0"/>
+        </w:rPr>
+        <w:t xml:space="preserve">well </w:t>
+      </w:r>
+      <w:r>
+        <w:rPr>
+          <w:color w:val="000000"/>
+          <w:rtl w:val="0"/>
+        </w:rPr>
+        <w:t xml:space="preserve">incorporated, and </w:t>
+      </w:r>
+      <w:r>
+        <w:rPr>
+          <w:rtl w:val="0"/>
+        </w:rPr>
+        <w:t xml:space="preserve">lift </w:t>
+      </w:r>
+      <w:r>
+        <w:rPr>
+          <w:color w:val="000000"/>
+          <w:rtl w:val="0"/>
+        </w:rPr>
+        <w:t xml:space="preserve">it immediately </w:t>
+      </w:r>
+      <w:r>
+        <w:rPr>
+          <w:rtl w:val="0"/>
+        </w:rPr>
+        <w:t xml:space="preserve">from </w:t>
+      </w:r>
+      <w:r>
+        <w:rPr>
+          <w:color w:val="000000"/>
+          <w:rtl w:val="0"/>
+        </w:rPr>
+        <w:t xml:space="preserve">the fire, stirring continuously. And if it seems too coarse, grind it on</w:t>
+      </w:r>
+      <w:r>
+        <w:rPr>
+          <w:rtl w:val="0"/>
+        </w:rPr>
+        <w:t xml:space="preserve"> </w:t>
+      </w:r>
+      <w:r>
+        <w:rPr>
+          <w:rFonts w:ascii="Courier New" w:cs="Courier New" w:eastAsia="Courier New" w:hAnsi="Courier New"/>
+          <w:color w:val="0000ff"/>
+          <w:sz w:val="18"/>
+          <w:szCs w:val="18"/>
+          <w:rtl w:val="0"/>
+        </w:rPr>
+        <w:t xml:space="preserve">&lt;tl&gt;&lt;m&gt;</w:t>
+      </w:r>
+      <w:r>
+        <w:rPr>
+          <w:color w:val="000000"/>
+          <w:rtl w:val="0"/>
+        </w:rPr>
+        <w:t xml:space="preserve">marble</w:t>
+      </w:r>
+      <w:r>
+        <w:rPr>
+          <w:rFonts w:ascii="Courier New" w:cs="Courier New" w:eastAsia="Courier New" w:hAnsi="Courier New"/>
+          <w:color w:val="0000ff"/>
+          <w:sz w:val="18"/>
+          <w:szCs w:val="18"/>
+          <w:rtl w:val="0"/>
+        </w:rPr>
+        <w:t xml:space="preserve">&lt;/m&gt;</w:t>
+      </w:r>
+      <w:r>
+        <w:rPr>
+          <w:rFonts w:ascii="Courier New" w:cs="Courier New" w:eastAsia="Courier New" w:hAnsi="Courier New"/>
+          <w:color w:val="0000ff"/>
+          <w:sz w:val="18"/>
+          <w:szCs w:val="18"/>
+          <w:rtl w:val="0"/>
+        </w:rPr>
+        <w:t xml:space="preserve">&lt;/tl&gt;</w:t>
+      </w:r>
+      <w:r>
+        <w:rPr>
+          <w:color w:val="000000"/>
+          <w:rtl w:val="0"/>
+        </w:rPr>
+        <w:t xml:space="preserve"> and pass it through a </w:t>
+      </w:r>
+      <w:r>
+        <w:rPr>
+          <w:rFonts w:ascii="Courier New" w:cs="Courier New" w:eastAsia="Courier New" w:hAnsi="Courier New"/>
+          <w:color w:val="0000ff"/>
+          <w:sz w:val="18"/>
+          <w:szCs w:val="18"/>
+          <w:rtl w:val="0"/>
+        </w:rPr>
+        <w:t xml:space="preserve">&lt;tl&gt;</w:t>
+      </w:r>
+      <w:r>
+        <w:rPr>
+          <w:color w:val="000000"/>
+          <w:rtl w:val="0"/>
+        </w:rPr>
+        <w:t xml:space="preserve">fine sieve</w:t>
+      </w:r>
+      <w:r>
+        <w:rPr>
+          <w:rFonts w:ascii="Courier New" w:cs="Courier New" w:eastAsia="Courier New" w:hAnsi="Courier New"/>
+          <w:color w:val="0000ff"/>
+          <w:sz w:val="18"/>
+          <w:szCs w:val="18"/>
+          <w:rtl w:val="0"/>
+        </w:rPr>
+        <w:t xml:space="preserve">&lt;/tl&gt;</w:t>
+      </w:r>
+      <w:r>
+        <w:rPr>
+          <w:rtl w:val="0"/>
+        </w:rPr>
+        <w:t xml:space="preserve">. T</w:t>
+      </w:r>
+      <w:r>
+        <w:rPr>
+          <w:color w:val="000000"/>
+          <w:rtl w:val="0"/>
+        </w:rPr>
+        <w:t xml:space="preserve">hen wash it so many times </w:t>
+      </w:r>
+      <w:r>
+        <w:rPr>
+          <w:rtl w:val="0"/>
+        </w:rPr>
+        <w:t xml:space="preserve">that t</w:t>
+      </w:r>
+      <w:r>
+        <w:rPr>
+          <w:color w:val="000000"/>
+          <w:rtl w:val="0"/>
+        </w:rPr>
+        <w:t xml:space="preserve">he </w:t>
       </w:r>
       <w:r>
         <w:rPr>
@@ -5044,7 +5296,93 @@
           <w:color w:val="000000"/>
           <w:rtl w:val="0"/>
         </w:rPr>
-        <w:t xml:space="preserve">salt</w:t>
+        <w:t xml:space="preserve">water</w:t>
+      </w:r>
+      <w:r>
+        <w:rPr>
+          <w:rFonts w:ascii="Courier New" w:cs="Courier New" w:eastAsia="Courier New" w:hAnsi="Courier New"/>
+          <w:color w:val="0000ff"/>
+          <w:sz w:val="18"/>
+          <w:szCs w:val="18"/>
+          <w:rtl w:val="0"/>
+        </w:rPr>
+        <w:t xml:space="preserve">&lt;/m&gt; </w:t>
+      </w:r>
+      <w:r>
+        <w:rPr>
+          <w:rFonts w:ascii="Courier New" w:cs="Courier New" w:eastAsia="Courier New" w:hAnsi="Courier New"/>
+          <w:color w:val="a91111"/>
+          <w:sz w:val="18"/>
+          <w:szCs w:val="18"/>
+          <w:rtl w:val="0"/>
+        </w:rPr>
+        <w:t xml:space="preserve">&lt;del&gt;</w:t>
+      </w:r>
+      <w:r>
+        <w:rPr>
+          <w:rFonts w:ascii="Courier New" w:cs="Courier New" w:eastAsia="Courier New" w:hAnsi="Courier New"/>
+          <w:color w:val="0000ff"/>
+          <w:sz w:val="18"/>
+          <w:szCs w:val="18"/>
+          <w:rtl w:val="0"/>
+        </w:rPr>
+        <w:t xml:space="preserve">&lt;fr&gt;sembl&lt;/fr&gt;</w:t>
+      </w:r>
+      <w:r>
+        <w:rPr>
+          <w:rFonts w:ascii="Courier New" w:cs="Courier New" w:eastAsia="Courier New" w:hAnsi="Courier New"/>
+          <w:color w:val="a91111"/>
+          <w:sz w:val="18"/>
+          <w:szCs w:val="18"/>
+          <w:rtl w:val="0"/>
+        </w:rPr>
+        <w:t xml:space="preserve">&lt;/del&gt;</w:t>
+      </w:r>
+      <w:r>
+        <w:rPr>
+          <w:rFonts w:ascii="Courier New" w:cs="Courier New" w:eastAsia="Courier New" w:hAnsi="Courier New"/>
+          <w:color w:val="0000ff"/>
+          <w:sz w:val="18"/>
+          <w:szCs w:val="18"/>
+          <w:rtl w:val="0"/>
+        </w:rPr>
+        <w:t xml:space="preserve"> </w:t>
+      </w:r>
+      <w:r>
+        <w:rPr>
+          <w:rtl w:val="0"/>
+        </w:rPr>
+        <w:t xml:space="preserve">becomes </w:t>
+      </w:r>
+      <w:r>
+        <w:rPr>
+          <w:color w:val="000000"/>
+          <w:rtl w:val="0"/>
+        </w:rPr>
+        <w:t xml:space="preserve">clear, throwing </w:t>
+      </w:r>
+      <w:r>
+        <w:rPr>
+          <w:rtl w:val="0"/>
+        </w:rPr>
+        <w:t xml:space="preserve">away that little </w:t>
+      </w:r>
+      <w:r>
+        <w:rPr>
+          <w:rFonts w:ascii="Courier New" w:cs="Courier New" w:eastAsia="Courier New" w:hAnsi="Courier New"/>
+          <w:color w:val="0000ff"/>
+          <w:sz w:val="18"/>
+          <w:szCs w:val="18"/>
+          <w:rtl w:val="0"/>
+        </w:rPr>
+        <w:t xml:space="preserve">&lt;m&gt;</w:t>
+      </w:r>
+      <w:r>
+        <w:rPr>
+          <w:color w:val="000000"/>
+          <w:rtl w:val="0"/>
+        </w:rPr>
+        <w:t xml:space="preserve">powder</w:t>
       </w:r>
       <w:r>
         <w:rPr>
@@ -5058,6 +5396,66 @@
       </w:r>
       <w:r>
         <w:rPr>
+          <w:color w:val="000000"/>
+          <w:rtl w:val="0"/>
+        </w:rPr>
+        <w:t xml:space="preserve"> </w:t>
+      </w:r>
+      <w:r>
+        <w:rPr>
+          <w:rtl w:val="0"/>
+        </w:rPr>
+        <w:t xml:space="preserve">which </w:t>
+      </w:r>
+      <w:r>
+        <w:rPr>
+          <w:color w:val="000000"/>
+          <w:rtl w:val="0"/>
+        </w:rPr>
+        <w:t xml:space="preserve">will </w:t>
+      </w:r>
+      <w:r>
+        <w:rPr>
+          <w:rtl w:val="0"/>
+        </w:rPr>
+        <w:t xml:space="preserve">swim </w:t>
+      </w:r>
+      <w:r>
+        <w:rPr>
+          <w:color w:val="000000"/>
+          <w:rtl w:val="0"/>
+        </w:rPr>
+        <w:t xml:space="preserve">on it, renewing the </w:t>
+      </w:r>
+      <w:r>
+        <w:rPr>
+          <w:rFonts w:ascii="Courier New" w:cs="Courier New" w:eastAsia="Courier New" w:hAnsi="Courier New"/>
+          <w:color w:val="0000ff"/>
+          <w:sz w:val="18"/>
+          <w:szCs w:val="18"/>
+          <w:rtl w:val="0"/>
+        </w:rPr>
+        <w:t xml:space="preserve">&lt;m&gt;</w:t>
+      </w:r>
+      <w:r>
+        <w:rPr>
+          <w:color w:val="000000"/>
+          <w:rtl w:val="0"/>
+        </w:rPr>
+        <w:t xml:space="preserve">water</w:t>
+      </w:r>
+      <w:r>
+        <w:rPr>
+          <w:rFonts w:ascii="Courier New" w:cs="Courier New" w:eastAsia="Courier New" w:hAnsi="Courier New"/>
+          <w:color w:val="0000ff"/>
+          <w:sz w:val="18"/>
+          <w:szCs w:val="18"/>
+          <w:rtl w:val="0"/>
+        </w:rPr>
+        <w:t xml:space="preserve">&lt;/m&gt;</w:t>
+      </w:r>
+      <w:r>
+        <w:rPr>
           <w:b w:val="0"/>
           <w:color w:val="000000"/>
           <w:rtl w:val="0"/>
@@ -5066,264 +5464,6 @@
       </w:r>
       <w:r>
         <w:rPr>
-          <w:b w:val="0"/>
-          <w:color w:val="000000"/>
-          <w:rtl w:val="0"/>
-        </w:rPr>
-        <w:t xml:space="preserve">a</w:t>
-      </w:r>
-      <w:r>
-        <w:rPr>
-          <w:color w:val="000000"/>
-          <w:rtl w:val="0"/>
-        </w:rPr>
-        <w:t xml:space="preserve">re </w:t>
-      </w:r>
-      <w:r>
-        <w:rPr>
-          <w:rtl w:val="0"/>
-        </w:rPr>
-        <w:t xml:space="preserve">well </w:t>
-      </w:r>
-      <w:r>
-        <w:rPr>
-          <w:color w:val="000000"/>
-          <w:rtl w:val="0"/>
-        </w:rPr>
-        <w:t xml:space="preserve">incorporated, and </w:t>
-      </w:r>
-      <w:r>
-        <w:rPr>
-          <w:rtl w:val="0"/>
-        </w:rPr>
-        <w:t xml:space="preserve">lift </w:t>
-      </w:r>
-      <w:r>
-        <w:rPr>
-          <w:color w:val="000000"/>
-          <w:rtl w:val="0"/>
-        </w:rPr>
-        <w:t xml:space="preserve">it immediately </w:t>
-      </w:r>
-      <w:r>
-        <w:rPr>
-          <w:rtl w:val="0"/>
-        </w:rPr>
-        <w:t xml:space="preserve">from </w:t>
-      </w:r>
-      <w:r>
-        <w:rPr>
-          <w:color w:val="000000"/>
-          <w:rtl w:val="0"/>
-        </w:rPr>
-        <w:t xml:space="preserve">the fire, stirring continuously. And if it seems too coarse, grind it on</w:t>
-      </w:r>
-      <w:r>
-        <w:rPr>
-          <w:rtl w:val="0"/>
-        </w:rPr>
-        <w:t xml:space="preserve"> </w:t>
-      </w:r>
-      <w:r>
-        <w:rPr>
-          <w:rFonts w:ascii="Courier New" w:cs="Courier New" w:eastAsia="Courier New" w:hAnsi="Courier New"/>
-          <w:color w:val="0000ff"/>
-          <w:sz w:val="18"/>
-          <w:szCs w:val="18"/>
-          <w:rtl w:val="0"/>
-        </w:rPr>
-        <w:t xml:space="preserve">&lt;tl&gt;&lt;m&gt;</w:t>
-      </w:r>
-      <w:r>
-        <w:rPr>
-          <w:color w:val="000000"/>
-          <w:rtl w:val="0"/>
-        </w:rPr>
-        <w:t xml:space="preserve">marble</w:t>
-      </w:r>
-      <w:r>
-        <w:rPr>
-          <w:rFonts w:ascii="Courier New" w:cs="Courier New" w:eastAsia="Courier New" w:hAnsi="Courier New"/>
-          <w:color w:val="0000ff"/>
-          <w:sz w:val="18"/>
-          <w:szCs w:val="18"/>
-          <w:rtl w:val="0"/>
-        </w:rPr>
-        <w:t xml:space="preserve">&lt;/m&gt;</w:t>
-      </w:r>
-      <w:r>
-        <w:rPr>
-          <w:rFonts w:ascii="Courier New" w:cs="Courier New" w:eastAsia="Courier New" w:hAnsi="Courier New"/>
-          <w:color w:val="0000ff"/>
-          <w:sz w:val="18"/>
-          <w:szCs w:val="18"/>
-          <w:rtl w:val="0"/>
-        </w:rPr>
-        <w:t xml:space="preserve">&lt;/tl&gt;</w:t>
-      </w:r>
-      <w:r>
-        <w:rPr>
-          <w:color w:val="000000"/>
-          <w:rtl w:val="0"/>
-        </w:rPr>
-        <w:t xml:space="preserve"> and pass it through a fine </w:t>
-      </w:r>
-      <w:r>
-        <w:rPr>
-          <w:rFonts w:ascii="Courier New" w:cs="Courier New" w:eastAsia="Courier New" w:hAnsi="Courier New"/>
-          <w:color w:val="0000ff"/>
-          <w:sz w:val="18"/>
-          <w:szCs w:val="18"/>
-          <w:rtl w:val="0"/>
-        </w:rPr>
-        <w:t xml:space="preserve">&lt;tl&gt;</w:t>
-      </w:r>
-      <w:r>
-        <w:rPr>
-          <w:color w:val="000000"/>
-          <w:rtl w:val="0"/>
-        </w:rPr>
-        <w:t xml:space="preserve">sieve</w:t>
-      </w:r>
-      <w:r>
-        <w:rPr>
-          <w:rFonts w:ascii="Courier New" w:cs="Courier New" w:eastAsia="Courier New" w:hAnsi="Courier New"/>
-          <w:color w:val="0000ff"/>
-          <w:sz w:val="18"/>
-          <w:szCs w:val="18"/>
-          <w:rtl w:val="0"/>
-        </w:rPr>
-        <w:t xml:space="preserve">&lt;/tl&gt;</w:t>
-      </w:r>
-      <w:r>
-        <w:rPr>
-          <w:rtl w:val="0"/>
-        </w:rPr>
-        <w:t xml:space="preserve">. T</w:t>
-      </w:r>
-      <w:r>
-        <w:rPr>
-          <w:color w:val="000000"/>
-          <w:rtl w:val="0"/>
-        </w:rPr>
-        <w:t xml:space="preserve">hen wash it so many times </w:t>
-      </w:r>
-      <w:r>
-        <w:rPr>
-          <w:rtl w:val="0"/>
-        </w:rPr>
-        <w:t xml:space="preserve">that t</w:t>
-      </w:r>
-      <w:r>
-        <w:rPr>
-          <w:color w:val="000000"/>
-          <w:rtl w:val="0"/>
-        </w:rPr>
-        <w:t xml:space="preserve">he </w:t>
-      </w:r>
-      <w:r>
-        <w:rPr>
-          <w:rFonts w:ascii="Courier New" w:cs="Courier New" w:eastAsia="Courier New" w:hAnsi="Courier New"/>
-          <w:color w:val="0000ff"/>
-          <w:sz w:val="18"/>
-          <w:szCs w:val="18"/>
-          <w:rtl w:val="0"/>
-        </w:rPr>
-        <w:t xml:space="preserve">&lt;m&gt;</w:t>
-      </w:r>
-      <w:r>
-        <w:rPr>
-          <w:color w:val="000000"/>
-          <w:rtl w:val="0"/>
-        </w:rPr>
-        <w:t xml:space="preserve">water</w:t>
-      </w:r>
-      <w:r>
-        <w:rPr>
-          <w:rFonts w:ascii="Courier New" w:cs="Courier New" w:eastAsia="Courier New" w:hAnsi="Courier New"/>
-          <w:color w:val="0000ff"/>
-          <w:sz w:val="18"/>
-          <w:szCs w:val="18"/>
-          <w:rtl w:val="0"/>
-        </w:rPr>
-        <w:t xml:space="preserve">&lt;/m&gt;</w:t>
-      </w:r>
-      <w:r>
-        <w:rPr>
-          <w:rtl w:val="0"/>
-        </w:rPr>
-        <w:t xml:space="preserve">becomes </w:t>
-      </w:r>
-      <w:r>
-        <w:rPr>
-          <w:color w:val="000000"/>
-          <w:rtl w:val="0"/>
-        </w:rPr>
-        <w:t xml:space="preserve">clear, throwing </w:t>
-      </w:r>
-      <w:r>
-        <w:rPr>
-          <w:rtl w:val="0"/>
-        </w:rPr>
-        <w:t xml:space="preserve">away that little </w:t>
-      </w:r>
-      <w:r>
-        <w:rPr>
-          <w:color w:val="000000"/>
-          <w:rtl w:val="0"/>
-        </w:rPr>
-        <w:t xml:space="preserve">powder that will </w:t>
-      </w:r>
-      <w:r>
-        <w:rPr>
-          <w:rtl w:val="0"/>
-        </w:rPr>
-        <w:t xml:space="preserve">swim </w:t>
-      </w:r>
-      <w:r>
-        <w:rPr>
-          <w:color w:val="000000"/>
-          <w:rtl w:val="0"/>
-        </w:rPr>
-        <w:t xml:space="preserve">on it, renewing the </w:t>
-      </w:r>
-      <w:r>
-        <w:rPr>
-          <w:rFonts w:ascii="Courier New" w:cs="Courier New" w:eastAsia="Courier New" w:hAnsi="Courier New"/>
-          <w:color w:val="0000ff"/>
-          <w:sz w:val="18"/>
-          <w:szCs w:val="18"/>
-          <w:rtl w:val="0"/>
-        </w:rPr>
-        <w:t xml:space="preserve">&lt;m&gt;</w:t>
-      </w:r>
-      <w:r>
-        <w:rPr>
-          <w:color w:val="000000"/>
-          <w:rtl w:val="0"/>
-        </w:rPr>
-        <w:t xml:space="preserve">water</w:t>
-      </w:r>
-      <w:r>
-        <w:rPr>
-          <w:rFonts w:ascii="Courier New" w:cs="Courier New" w:eastAsia="Courier New" w:hAnsi="Courier New"/>
-          <w:color w:val="0000ff"/>
-          <w:sz w:val="18"/>
-          <w:szCs w:val="18"/>
-          <w:rtl w:val="0"/>
-        </w:rPr>
-        <w:t xml:space="preserve">&lt;/m&gt;</w:t>
-      </w:r>
-      <w:r>
-        <w:rPr>
-          <w:b w:val="0"/>
-          <w:color w:val="000000"/>
-          <w:rtl w:val="0"/>
-        </w:rPr>
-        <w:t xml:space="preserve"> </w:t>
-      </w:r>
-      <w:r>
-        <w:rPr>
           <w:rtl w:val="0"/>
         </w:rPr>
         <w:t xml:space="preserve">so</w:t>
@@ -5339,7 +5479,7 @@
         <w:rPr>
           <w:rtl w:val="0"/>
         </w:rPr>
-        <w:t xml:space="preserve"> that it remains entirely uniform</w:t>
+        <w:t xml:space="preserve"> that it stays entirely uniform</w:t>
       </w:r>
       <w:r>
         <w:rPr>

--- a/TEMP/input/p010r_HW_SD_++MHS_JAK_PHS_G1/tl_p010r.docx
+++ b/TEMP/input/p010r_HW_SD_++MHS_JAK_PHS_G1/tl_p010r.docx
@@ -178,24 +178,7 @@
           <w:szCs w:val="18"/>
           <w:rtl w:val="0"/>
         </w:rPr>
-        <w:t xml:space="preserve">&lt;id&gt;</w:t>
-      </w:r>
-      <w:r>
-        <w:rPr>
-          <w:color w:val="000000"/>
-          <w:rtl w:val="0"/>
-        </w:rPr>
-        <w:t xml:space="preserve">p010r_1</w:t>
-      </w:r>
-      <w:r>
-        <w:rPr>
-          <w:rFonts w:ascii="Courier New" w:cs="Courier New" w:eastAsia="Courier New" w:hAnsi="Courier New"/>
-          <w:color w:val="7f6000"/>
-          <w:sz w:val="18"/>
-          <w:szCs w:val="18"/>
-          <w:rtl w:val="0"/>
-        </w:rPr>
-        <w:t xml:space="preserve">&lt;/id&gt;</w:t>
+        <w:t xml:space="preserve">&lt;id&gt;p010r_1&lt;/id&gt;</w:t>
       </w:r>
       <w:r>
         <w:rPr>
@@ -2780,24 +2763,7 @@
           <w:szCs w:val="18"/>
           <w:rtl w:val="0"/>
         </w:rPr>
-        <w:t xml:space="preserve">&lt;id&gt;</w:t>
-      </w:r>
-      <w:r>
-        <w:rPr>
-          <w:color w:val="000000"/>
-          <w:rtl w:val="0"/>
-        </w:rPr>
-        <w:t xml:space="preserve">p010r_2</w:t>
-      </w:r>
-      <w:r>
-        <w:rPr>
-          <w:rFonts w:ascii="Courier New" w:cs="Courier New" w:eastAsia="Courier New" w:hAnsi="Courier New"/>
-          <w:color w:val="7f6000"/>
-          <w:sz w:val="18"/>
-          <w:szCs w:val="18"/>
-          <w:rtl w:val="0"/>
-        </w:rPr>
-        <w:t xml:space="preserve">&lt;/id&gt;</w:t>
+        <w:t xml:space="preserve">&lt;id&gt;p010r_2&lt;/id&gt;</w:t>
       </w:r>
       <w:r>
         <w:rPr>
@@ -3352,24 +3318,7 @@
           <w:szCs w:val="18"/>
           <w:rtl w:val="0"/>
         </w:rPr>
-        <w:t xml:space="preserve">&lt;id&gt;</w:t>
-      </w:r>
-      <w:r>
-        <w:rPr>
-          <w:color w:val="000000"/>
-          <w:rtl w:val="0"/>
-        </w:rPr>
-        <w:t xml:space="preserve">p010r_3</w:t>
-      </w:r>
-      <w:r>
-        <w:rPr>
-          <w:rFonts w:ascii="Courier New" w:cs="Courier New" w:eastAsia="Courier New" w:hAnsi="Courier New"/>
-          <w:color w:val="7f6000"/>
-          <w:sz w:val="18"/>
-          <w:szCs w:val="18"/>
-          <w:rtl w:val="0"/>
-        </w:rPr>
-        <w:t xml:space="preserve">&lt;/id&gt;</w:t>
+        <w:t xml:space="preserve">&lt;id&gt;p010r_3&lt;/id&gt;</w:t>
       </w:r>
       <w:r>
         <w:rPr>
@@ -3873,24 +3822,7 @@
           <w:szCs w:val="18"/>
           <w:rtl w:val="0"/>
         </w:rPr>
-        <w:t xml:space="preserve">&lt;id&gt;</w:t>
-      </w:r>
-      <w:r>
-        <w:rPr>
-          <w:color w:val="000000"/>
-          <w:rtl w:val="0"/>
-        </w:rPr>
-        <w:t xml:space="preserve">p010r_4</w:t>
-      </w:r>
-      <w:r>
-        <w:rPr>
-          <w:rFonts w:ascii="Courier New" w:cs="Courier New" w:eastAsia="Courier New" w:hAnsi="Courier New"/>
-          <w:color w:val="7f6000"/>
-          <w:sz w:val="18"/>
-          <w:szCs w:val="18"/>
-          <w:rtl w:val="0"/>
-        </w:rPr>
-        <w:t xml:space="preserve">&lt;/id&gt;</w:t>
+        <w:t xml:space="preserve">&lt;id&gt;p010r_4&lt;/id&gt;</w:t>
       </w:r>
       <w:r>
         <w:rPr>
@@ -4462,24 +4394,7 @@
           <w:szCs w:val="18"/>
           <w:rtl w:val="0"/>
         </w:rPr>
-        <w:t xml:space="preserve">&lt;id&gt;</w:t>
-      </w:r>
-      <w:r>
-        <w:rPr>
-          <w:color w:val="000000"/>
-          <w:rtl w:val="0"/>
-        </w:rPr>
-        <w:t xml:space="preserve">p010r_5</w:t>
-      </w:r>
-      <w:r>
-        <w:rPr>
-          <w:rFonts w:ascii="Courier New" w:cs="Courier New" w:eastAsia="Courier New" w:hAnsi="Courier New"/>
-          <w:color w:val="7f6000"/>
-          <w:sz w:val="18"/>
-          <w:szCs w:val="18"/>
-          <w:rtl w:val="0"/>
-        </w:rPr>
-        <w:t xml:space="preserve">&lt;/id&gt;</w:t>
+        <w:t xml:space="preserve">&lt;id&gt;p010r_5&lt;/id&gt;</w:t>
       </w:r>
       <w:r>
         <w:rPr>

--- a/TEMP/input/p010r_HW_SD_++MHS_JAK_PHS_G1/tl_p010r.docx
+++ b/TEMP/input/p010r_HW_SD_++MHS_JAK_PHS_G1/tl_p010r.docx
@@ -1520,17 +1520,12 @@
     <w:p>
       <w:pPr>
         <w:widowControl w:val="0"/>
-        <w:pBdr>
-          <w:top w:space="0" w:sz="0" w:val="nil"/>
-          <w:left w:space="0" w:sz="0" w:val="nil"/>
-          <w:bottom w:space="0" w:sz="0" w:val="nil"/>
-          <w:right w:space="0" w:sz="0" w:val="nil"/>
-          <w:between w:space="0" w:sz="0" w:val="nil"/>
-        </w:pBdr>
-        <w:shd w:fill="auto" w:val="clear"/>
         <w:contextualSpacing w:val="0"/>
         <w:rPr>
-          <w:color w:val="000000"/>
+          <w:rFonts w:ascii="Courier New" w:cs="Courier New" w:eastAsia="Courier New" w:hAnsi="Courier New"/>
+          <w:color w:val="7f6000"/>
+          <w:sz w:val="18"/>
+          <w:szCs w:val="18"/>
         </w:rPr>
       </w:pPr>
       <w:r>
@@ -1545,10 +1540,9 @@
       </w:r>
       <w:r>
         <w:rPr>
-          <w:color w:val="000000"/>
-          <w:rtl w:val="0"/>
-        </w:rPr>
-        <w:t xml:space="preserve">left-top</w:t>
+          <w:rtl w:val="0"/>
+        </w:rPr>
+        <w:t xml:space="preserve">left-middle</w:t>
       </w:r>
       <w:r>
         <w:rPr>
@@ -1560,10 +1554,27 @@
         </w:rPr>
         <w:t xml:space="preserve">&lt;/margin&gt;</w:t>
       </w:r>
-      <w:r>
-        <w:rPr>
-          <w:rtl w:val="0"/>
-        </w:rPr>
+    </w:p>
+    <w:p>
+      <w:pPr>
+        <w:widowControl w:val="0"/>
+        <w:contextualSpacing w:val="0"/>
+        <w:rPr>
+          <w:rFonts w:ascii="Courier New" w:cs="Courier New" w:eastAsia="Courier New" w:hAnsi="Courier New"/>
+          <w:color w:val="7f6000"/>
+          <w:sz w:val="18"/>
+          <w:szCs w:val="18"/>
+        </w:rPr>
+      </w:pPr>
+      <w:r>
+        <w:rPr>
+          <w:rFonts w:ascii="Courier New" w:cs="Courier New" w:eastAsia="Courier New" w:hAnsi="Courier New"/>
+          <w:color w:val="7f6000"/>
+          <w:sz w:val="18"/>
+          <w:szCs w:val="18"/>
+          <w:rtl w:val="0"/>
+        </w:rPr>
+        <w:t xml:space="preserve">&lt;render&gt;tall&lt;/render&gt;</w:t>
       </w:r>
     </w:p>
     <w:p>
@@ -5503,7 +5514,7 @@
     </w:p>
     <w:sectPr>
       <w:pgSz w:h="15840" w:w="12240"/>
-      <w:pgMar w:bottom="1440" w:top="1440" w:left="1440" w:right="1440" w:header="0"/>
+      <w:pgMar w:bottom="1440" w:top="1440" w:left="1440" w:right="1440" w:header="0" w:footer="720"/>
       <w:pgNumType w:start="1"/>
     </w:sectPr>
   </w:body>

--- a/TEMP/input/p010r_HW_SD_++MHS_JAK_PHS_G1/tl_p010r.docx
+++ b/TEMP/input/p010r_HW_SD_++MHS_JAK_PHS_G1/tl_p010r.docx
@@ -13,7 +13,6 @@
           <w:between w:space="0" w:sz="0" w:val="nil"/>
         </w:pBdr>
         <w:shd w:fill="auto" w:val="clear"/>
-        <w:contextualSpacing w:val="0"/>
         <w:rPr>
           <w:color w:val="000000"/>
         </w:rPr>
@@ -62,7 +61,6 @@
           <w:between w:space="0" w:sz="0" w:val="nil"/>
         </w:pBdr>
         <w:shd w:fill="auto" w:val="clear"/>
-        <w:contextualSpacing w:val="0"/>
         <w:rPr>
           <w:color w:val="000000"/>
         </w:rPr>
@@ -111,7 +109,6 @@
           <w:between w:space="0" w:sz="0" w:val="nil"/>
         </w:pBdr>
         <w:shd w:fill="auto" w:val="clear"/>
-        <w:contextualSpacing w:val="0"/>
         <w:rPr>
           <w:color w:val="000000"/>
         </w:rPr>
@@ -133,7 +130,6 @@
           <w:between w:space="0" w:sz="0" w:val="nil"/>
         </w:pBdr>
         <w:shd w:fill="auto" w:val="clear"/>
-        <w:contextualSpacing w:val="0"/>
         <w:rPr>
           <w:color w:val="000000"/>
         </w:rPr>
@@ -165,7 +161,6 @@
           <w:between w:space="0" w:sz="0" w:val="nil"/>
         </w:pBdr>
         <w:shd w:fill="auto" w:val="clear"/>
-        <w:contextualSpacing w:val="0"/>
         <w:rPr>
           <w:color w:val="000000"/>
         </w:rPr>
@@ -197,7 +192,6 @@
           <w:between w:space="0" w:sz="0" w:val="nil"/>
         </w:pBdr>
         <w:shd w:fill="auto" w:val="clear"/>
-        <w:contextualSpacing w:val="0"/>
         <w:rPr>
           <w:color w:val="000000"/>
         </w:rPr>
@@ -274,7 +268,6 @@
           <w:between w:space="0" w:sz="0" w:val="nil"/>
         </w:pBdr>
         <w:shd w:fill="auto" w:val="clear"/>
-        <w:contextualSpacing w:val="0"/>
         <w:rPr>
           <w:color w:val="000000"/>
           <w:sz w:val="16"/>
@@ -298,7 +291,6 @@
           <w:between w:space="0" w:sz="0" w:val="nil"/>
         </w:pBdr>
         <w:shd w:fill="auto" w:val="clear"/>
-        <w:contextualSpacing w:val="0"/>
         <w:rPr>
           <w:color w:val="000000"/>
         </w:rPr>
@@ -742,7 +734,6 @@
           <w:between w:space="0" w:sz="0" w:val="nil"/>
         </w:pBdr>
         <w:shd w:fill="auto" w:val="clear"/>
-        <w:contextualSpacing w:val="0"/>
         <w:rPr>
           <w:color w:val="000000"/>
         </w:rPr>
@@ -766,7 +757,6 @@
           <w:between w:space="0" w:sz="0" w:val="nil"/>
         </w:pBdr>
         <w:shd w:fill="auto" w:val="clear"/>
-        <w:contextualSpacing w:val="0"/>
         <w:rPr>
           <w:color w:val="000000"/>
         </w:rPr>
@@ -1337,7 +1327,6 @@
           <w:between w:space="0" w:sz="0" w:val="nil"/>
         </w:pBdr>
         <w:shd w:fill="auto" w:val="clear"/>
-        <w:contextualSpacing w:val="0"/>
         <w:rPr>
           <w:color w:val="000000"/>
         </w:rPr>
@@ -1359,7 +1348,6 @@
           <w:between w:space="0" w:sz="0" w:val="nil"/>
         </w:pBdr>
         <w:shd w:fill="auto" w:val="clear"/>
-        <w:contextualSpacing w:val="0"/>
         <w:rPr>
           <w:color w:val="000000"/>
         </w:rPr>
@@ -1408,7 +1396,6 @@
           <w:between w:space="0" w:sz="0" w:val="nil"/>
         </w:pBdr>
         <w:shd w:fill="auto" w:val="clear"/>
-        <w:contextualSpacing w:val="0"/>
         <w:rPr>
           <w:color w:val="000000"/>
         </w:rPr>
@@ -1506,7 +1493,6 @@
           <w:between w:space="0" w:sz="0" w:val="nil"/>
         </w:pBdr>
         <w:shd w:fill="auto" w:val="clear"/>
-        <w:contextualSpacing w:val="0"/>
         <w:rPr>
           <w:color w:val="000000"/>
         </w:rPr>
@@ -1520,7 +1506,6 @@
     <w:p>
       <w:pPr>
         <w:widowControl w:val="0"/>
-        <w:contextualSpacing w:val="0"/>
         <w:rPr>
           <w:rFonts w:ascii="Courier New" w:cs="Courier New" w:eastAsia="Courier New" w:hAnsi="Courier New"/>
           <w:color w:val="7f6000"/>
@@ -1558,7 +1543,6 @@
     <w:p>
       <w:pPr>
         <w:widowControl w:val="0"/>
-        <w:contextualSpacing w:val="0"/>
         <w:rPr>
           <w:rFonts w:ascii="Courier New" w:cs="Courier New" w:eastAsia="Courier New" w:hAnsi="Courier New"/>
           <w:color w:val="7f6000"/>
@@ -1588,7 +1572,6 @@
           <w:between w:space="0" w:sz="0" w:val="nil"/>
         </w:pBdr>
         <w:shd w:fill="auto" w:val="clear"/>
-        <w:contextualSpacing w:val="0"/>
         <w:rPr>
           <w:color w:val="000000"/>
         </w:rPr>
@@ -2675,7 +2658,6 @@
           <w:between w:space="0" w:sz="0" w:val="nil"/>
         </w:pBdr>
         <w:shd w:fill="auto" w:val="clear"/>
-        <w:contextualSpacing w:val="0"/>
         <w:rPr>
           <w:color w:val="000000"/>
         </w:rPr>
@@ -2707,7 +2689,6 @@
           <w:between w:space="0" w:sz="0" w:val="nil"/>
         </w:pBdr>
         <w:shd w:fill="auto" w:val="clear"/>
-        <w:contextualSpacing w:val="0"/>
         <w:rPr>
           <w:color w:val="000000"/>
         </w:rPr>
@@ -2729,7 +2710,6 @@
           <w:between w:space="0" w:sz="0" w:val="nil"/>
         </w:pBdr>
         <w:shd w:fill="auto" w:val="clear"/>
-        <w:contextualSpacing w:val="0"/>
         <w:rPr>
           <w:color w:val="000000"/>
         </w:rPr>
@@ -2761,7 +2741,6 @@
           <w:between w:space="0" w:sz="0" w:val="nil"/>
         </w:pBdr>
         <w:shd w:fill="auto" w:val="clear"/>
-        <w:contextualSpacing w:val="0"/>
         <w:rPr>
           <w:color w:val="000000"/>
         </w:rPr>
@@ -2793,7 +2772,6 @@
           <w:between w:space="0" w:sz="0" w:val="nil"/>
         </w:pBdr>
         <w:shd w:fill="auto" w:val="clear"/>
-        <w:contextualSpacing w:val="0"/>
         <w:rPr>
           <w:color w:val="000000"/>
         </w:rPr>
@@ -2815,7 +2793,6 @@
           <w:between w:space="0" w:sz="0" w:val="nil"/>
         </w:pBdr>
         <w:shd w:fill="auto" w:val="clear"/>
-        <w:contextualSpacing w:val="0"/>
         <w:rPr>
           <w:color w:val="000000"/>
         </w:rPr>
@@ -2885,7 +2862,6 @@
           <w:between w:space="0" w:sz="0" w:val="nil"/>
         </w:pBdr>
         <w:shd w:fill="auto" w:val="clear"/>
-        <w:contextualSpacing w:val="0"/>
         <w:rPr>
           <w:color w:val="000000"/>
         </w:rPr>
@@ -2907,7 +2883,6 @@
           <w:between w:space="0" w:sz="0" w:val="nil"/>
         </w:pBdr>
         <w:shd w:fill="auto" w:val="clear"/>
-        <w:contextualSpacing w:val="0"/>
         <w:rPr>
           <w:color w:val="000000"/>
         </w:rPr>
@@ -3217,7 +3192,6 @@
           <w:between w:space="0" w:sz="0" w:val="nil"/>
         </w:pBdr>
         <w:shd w:fill="auto" w:val="clear"/>
-        <w:contextualSpacing w:val="0"/>
         <w:rPr>
           <w:i w:val="0"/>
           <w:color w:val="000000"/>
@@ -3250,7 +3224,6 @@
           <w:between w:space="0" w:sz="0" w:val="nil"/>
         </w:pBdr>
         <w:shd w:fill="auto" w:val="clear"/>
-        <w:contextualSpacing w:val="0"/>
         <w:rPr>
           <w:i w:val="0"/>
           <w:color w:val="000000"/>
@@ -3273,7 +3246,6 @@
           <w:between w:space="0" w:sz="0" w:val="nil"/>
         </w:pBdr>
         <w:shd w:fill="auto" w:val="clear"/>
-        <w:contextualSpacing w:val="0"/>
         <w:rPr>
           <w:color w:val="000000"/>
         </w:rPr>
@@ -3316,7 +3288,6 @@
           <w:between w:space="0" w:sz="0" w:val="nil"/>
         </w:pBdr>
         <w:shd w:fill="auto" w:val="clear"/>
-        <w:contextualSpacing w:val="0"/>
         <w:rPr>
           <w:color w:val="000000"/>
         </w:rPr>
@@ -3348,7 +3319,6 @@
           <w:between w:space="0" w:sz="0" w:val="nil"/>
         </w:pBdr>
         <w:shd w:fill="auto" w:val="clear"/>
-        <w:contextualSpacing w:val="0"/>
         <w:rPr>
           <w:color w:val="000000"/>
         </w:rPr>
@@ -3430,7 +3400,6 @@
           <w:between w:space="0" w:sz="0" w:val="nil"/>
         </w:pBdr>
         <w:shd w:fill="auto" w:val="clear"/>
-        <w:contextualSpacing w:val="0"/>
         <w:rPr>
           <w:color w:val="000000"/>
         </w:rPr>
@@ -3452,7 +3421,6 @@
           <w:between w:space="0" w:sz="0" w:val="nil"/>
         </w:pBdr>
         <w:shd w:fill="auto" w:val="clear"/>
-        <w:contextualSpacing w:val="0"/>
         <w:rPr>
           <w:color w:val="000000"/>
         </w:rPr>
@@ -3709,7 +3677,6 @@
           <w:between w:space="0" w:sz="0" w:val="nil"/>
         </w:pBdr>
         <w:shd w:fill="auto" w:val="clear"/>
-        <w:contextualSpacing w:val="0"/>
         <w:rPr>
           <w:rFonts w:ascii="Courier New" w:cs="Courier New" w:eastAsia="Courier New" w:hAnsi="Courier New"/>
           <w:color w:val="0000ff"/>
@@ -3752,7 +3719,6 @@
           <w:between w:space="0" w:sz="0" w:val="nil"/>
         </w:pBdr>
         <w:shd w:fill="auto" w:val="clear"/>
-        <w:contextualSpacing w:val="0"/>
         <w:rPr>
           <w:rFonts w:ascii="Courier New" w:cs="Courier New" w:eastAsia="Courier New" w:hAnsi="Courier New"/>
           <w:color w:val="7f6000"/>
@@ -3777,7 +3743,6 @@
           <w:between w:space="0" w:sz="0" w:val="nil"/>
         </w:pBdr>
         <w:shd w:fill="auto" w:val="clear"/>
-        <w:contextualSpacing w:val="0"/>
         <w:rPr>
           <w:color w:val="000000"/>
         </w:rPr>
@@ -3820,7 +3785,6 @@
           <w:between w:space="0" w:sz="0" w:val="nil"/>
         </w:pBdr>
         <w:shd w:fill="auto" w:val="clear"/>
-        <w:contextualSpacing w:val="0"/>
         <w:rPr>
           <w:color w:val="000000"/>
         </w:rPr>
@@ -3852,7 +3816,6 @@
           <w:between w:space="0" w:sz="0" w:val="nil"/>
         </w:pBdr>
         <w:shd w:fill="auto" w:val="clear"/>
-        <w:contextualSpacing w:val="0"/>
         <w:rPr>
           <w:color w:val="000000"/>
         </w:rPr>
@@ -3914,7 +3877,6 @@
           <w:between w:space="0" w:sz="0" w:val="nil"/>
         </w:pBdr>
         <w:shd w:fill="auto" w:val="clear"/>
-        <w:contextualSpacing w:val="0"/>
         <w:rPr>
           <w:color w:val="000000"/>
         </w:rPr>
@@ -3936,7 +3898,6 @@
           <w:between w:space="0" w:sz="0" w:val="nil"/>
         </w:pBdr>
         <w:shd w:fill="auto" w:val="clear"/>
-        <w:contextualSpacing w:val="0"/>
         <w:rPr>
           <w:color w:val="000000"/>
         </w:rPr>
@@ -4274,7 +4235,6 @@
           <w:between w:space="0" w:sz="0" w:val="nil"/>
         </w:pBdr>
         <w:shd w:fill="auto" w:val="clear"/>
-        <w:contextualSpacing w:val="0"/>
         <w:rPr>
           <w:rFonts w:ascii="Courier New" w:cs="Courier New" w:eastAsia="Courier New" w:hAnsi="Courier New"/>
           <w:color w:val="0000ff"/>
@@ -4324,7 +4284,6 @@
           <w:between w:space="0" w:sz="0" w:val="nil"/>
         </w:pBdr>
         <w:shd w:fill="auto" w:val="clear"/>
-        <w:contextualSpacing w:val="0"/>
         <w:rPr>
           <w:rFonts w:ascii="Courier New" w:cs="Courier New" w:eastAsia="Courier New" w:hAnsi="Courier New"/>
           <w:color w:val="0000ff"/>
@@ -4349,7 +4308,6 @@
           <w:between w:space="0" w:sz="0" w:val="nil"/>
         </w:pBdr>
         <w:shd w:fill="auto" w:val="clear"/>
-        <w:contextualSpacing w:val="0"/>
         <w:rPr>
           <w:color w:val="000000"/>
         </w:rPr>
@@ -4392,7 +4350,6 @@
           <w:between w:space="0" w:sz="0" w:val="nil"/>
         </w:pBdr>
         <w:shd w:fill="auto" w:val="clear"/>
-        <w:contextualSpacing w:val="0"/>
         <w:rPr>
           <w:color w:val="000000"/>
         </w:rPr>
@@ -4424,7 +4381,6 @@
           <w:between w:space="0" w:sz="0" w:val="nil"/>
         </w:pBdr>
         <w:shd w:fill="auto" w:val="clear"/>
-        <w:contextualSpacing w:val="0"/>
         <w:rPr>
           <w:color w:val="000000"/>
         </w:rPr>
@@ -4526,7 +4482,6 @@
           <w:between w:space="0" w:sz="0" w:val="nil"/>
         </w:pBdr>
         <w:shd w:fill="auto" w:val="clear"/>
-        <w:contextualSpacing w:val="0"/>
         <w:rPr>
           <w:color w:val="000000"/>
         </w:rPr>
@@ -4550,7 +4505,6 @@
           <w:between w:space="0" w:sz="0" w:val="nil"/>
         </w:pBdr>
         <w:shd w:fill="auto" w:val="clear"/>
-        <w:contextualSpacing w:val="0"/>
         <w:rPr>
           <w:color w:val="000000"/>
         </w:rPr>
@@ -5443,7 +5397,6 @@
           <w:between w:space="0" w:sz="0" w:val="nil"/>
         </w:pBdr>
         <w:shd w:fill="auto" w:val="clear"/>
-        <w:contextualSpacing w:val="0"/>
         <w:rPr>
           <w:color w:val="000000"/>
         </w:rPr>
@@ -5477,7 +5430,6 @@
           <w:between w:space="0" w:sz="0" w:val="nil"/>
         </w:pBdr>
         <w:shd w:fill="auto" w:val="clear"/>
-        <w:contextualSpacing w:val="0"/>
         <w:rPr>
           <w:color w:val="000000"/>
         </w:rPr>
@@ -5501,7 +5453,6 @@
           <w:between w:space="0" w:sz="0" w:val="nil"/>
         </w:pBdr>
         <w:shd w:fill="auto" w:val="clear"/>
-        <w:contextualSpacing w:val="0"/>
         <w:rPr>
           <w:color w:val="000000"/>
         </w:rPr>
